--- a/requirements/Requirements.docx
+++ b/requirements/Requirements.docx
@@ -24,14 +24,58 @@
     </w:p>
     <w:p>
       <w:pPr>
+        <w:jc w:val="center"/>
+      </w:pPr>
+      <w:r>
+        <w:t>USER STORIES</w:t>
+      </w:r>
+      <w:r>
+        <w:t xml:space="preserve"> (Epic)</w:t>
+      </w:r>
+    </w:p>
+    <w:p>
+      <w:pPr>
+        <w:jc w:val="center"/>
+        <w:rPr>
+          <w:sz w:val="22"/>
+          <w:szCs w:val="22"/>
+        </w:rPr>
+      </w:pPr>
+      <w:r>
+        <w:rPr>
+          <w:sz w:val="22"/>
+          <w:szCs w:val="22"/>
+        </w:rPr>
+        <w:t>As a user I want to be able to record and track how I use my time, using command line tools within the CUI interface. I want to be able to record my time in the ‘DATE FROM TO TASK TAG’ format. I also want to be able to record time in the YYYY/MM/DD form, add PM or AM to FROM or TO, and be able to query the database by TAG, TASK, and DATE in Python using SQLite. As it would altogether allow me to manage my time.</w:t>
+      </w:r>
+    </w:p>
+    <w:p>
+      <w:pPr>
+        <w:jc w:val="center"/>
+        <w:rPr>
+          <w:sz w:val="22"/>
+          <w:szCs w:val="22"/>
+        </w:rPr>
+      </w:pPr>
+    </w:p>
+    <w:p>
+      <w:pPr>
+        <w:jc w:val="center"/>
+      </w:pPr>
+      <w:r>
+        <w:t>USER STORIES(Requirements):</w:t>
+      </w:r>
+    </w:p>
+    <w:p>
+      <w:pPr>
         <w:pStyle w:val="ListParagraph"/>
         <w:numPr>
           <w:ilvl w:val="0"/>
-          <w:numId w:val="1"/>
+          <w:numId w:val="6"/>
         </w:numPr>
       </w:pPr>
       <w:r>
-        <w:t>Create a Time Management Application that uses CLI</w:t>
+        <w:t>As a user I would like to track record and track my time using command line tools. As I am OK at using CUI interface.</w:t>
       </w:r>
     </w:p>
     <w:p>
@@ -39,11 +83,11 @@
         <w:pStyle w:val="ListParagraph"/>
         <w:numPr>
           <w:ilvl w:val="0"/>
-          <w:numId w:val="1"/>
+          <w:numId w:val="6"/>
         </w:numPr>
       </w:pPr>
       <w:r>
-        <w:t>Ensure the format is recorded using a DATE FROM TO TASK TAG format</w:t>
+        <w:t>As a user I would like to be able to record my time in the ‘DATE FROM TO TASK TAG’ format. As it would be easiest for me</w:t>
       </w:r>
     </w:p>
     <w:p>
@@ -51,11 +95,11 @@
         <w:pStyle w:val="ListParagraph"/>
         <w:numPr>
           <w:ilvl w:val="0"/>
-          <w:numId w:val="1"/>
+          <w:numId w:val="6"/>
         </w:numPr>
       </w:pPr>
       <w:r>
-        <w:t>Enable YYYY/MM/DD AM PM format</w:t>
+        <w:t>As a user I would like to record DATE in the YYYY/MM/DD format. As it would be the easiest for me</w:t>
       </w:r>
     </w:p>
     <w:p>
@@ -63,11 +107,11 @@
         <w:pStyle w:val="ListParagraph"/>
         <w:numPr>
           <w:ilvl w:val="0"/>
-          <w:numId w:val="1"/>
+          <w:numId w:val="6"/>
         </w:numPr>
       </w:pPr>
       <w:r>
-        <w:t>Query Time Usage from database using DATE or TAG</w:t>
+        <w:t>As a user I would like to record FROM and TO with the ability to add AM or PM to them. As it is what I’m used to</w:t>
       </w:r>
     </w:p>
     <w:p>
@@ -75,17 +119,24 @@
         <w:pStyle w:val="ListParagraph"/>
         <w:numPr>
           <w:ilvl w:val="0"/>
-          <w:numId w:val="1"/>
+          <w:numId w:val="6"/>
         </w:numPr>
       </w:pPr>
       <w:r>
-        <w:t>Use Python as programming language and SQLite for database</w:t>
-      </w:r>
-    </w:p>
-    <w:p>
-      <w:pPr>
-        <w:ind w:left="360"/>
-      </w:pPr>
+        <w:t>As a user I would like to be able to query the database by TAG, TASK, or DATE. As it would be easiest</w:t>
+      </w:r>
+    </w:p>
+    <w:p>
+      <w:pPr>
+        <w:pStyle w:val="ListParagraph"/>
+        <w:numPr>
+          <w:ilvl w:val="0"/>
+          <w:numId w:val="6"/>
+        </w:numPr>
+      </w:pPr>
+      <w:r>
+        <w:t>As a user I would like the application to be in the Python programming language using the SQLite database. As it would be no problem using them.</w:t>
+      </w:r>
     </w:p>
     <w:p>
       <w:pPr>
@@ -240,6 +291,119 @@
 <file path=word/numbering.xml><?xml version="1.0" encoding="utf-8"?>
 <w:numbering xmlns:wpc="http://schemas.microsoft.com/office/word/2010/wordprocessingCanvas" xmlns:cx="http://schemas.microsoft.com/office/drawing/2014/chartex" xmlns:cx1="http://schemas.microsoft.com/office/drawing/2015/9/8/chartex" xmlns:cx2="http://schemas.microsoft.com/office/drawing/2015/10/21/chartex" xmlns:cx3="http://schemas.microsoft.com/office/drawing/2016/5/9/chartex" xmlns:cx4="http://schemas.microsoft.com/office/drawing/2016/5/10/chartex" xmlns:cx5="http://schemas.microsoft.com/office/drawing/2016/5/11/chartex" xmlns:cx6="http://schemas.microsoft.com/office/drawing/2016/5/12/chartex" xmlns:cx7="http://schemas.microsoft.com/office/drawing/2016/5/13/chartex" xmlns:cx8="http://schemas.microsoft.com/office/drawing/2016/5/14/chartex" xmlns:mc="http://schemas.openxmlformats.org/markup-compatibility/2006" xmlns:aink="http://schemas.microsoft.com/office/drawing/2016/ink" xmlns:am3d="http://schemas.microsoft.com/office/drawing/2017/model3d" xmlns:o="urn:schemas-microsoft-com:office:office" xmlns:r="http://schemas.openxmlformats.org/officeDocument/2006/relationships" xmlns:m="http://schemas.openxmlformats.org/officeDocument/2006/math" xmlns:v="urn:schemas-microsoft-com:vml" xmlns:wp14="http://schemas.microsoft.com/office/word/2010/wordprocessingDrawing" xmlns:wp="http://schemas.openxmlformats.org/drawingml/2006/wordprocessingDrawing" xmlns:w10="urn:schemas-microsoft-com:office:word" xmlns:w="http://schemas.openxmlformats.org/wordprocessingml/2006/main" xmlns:w14="http://schemas.microsoft.com/office/word/2010/wordml" xmlns:w15="http://schemas.microsoft.com/office/word/2012/wordml" xmlns:w16cex="http://schemas.microsoft.com/office/word/2018/wordml/cex" xmlns:w16cid="http://schemas.microsoft.com/office/word/2016/wordml/cid" xmlns:w16="http://schemas.microsoft.com/office/word/2018/wordml" xmlns:w16sdtdh="http://schemas.microsoft.com/office/word/2020/wordml/sdtdatahash" xmlns:w16se="http://schemas.microsoft.com/office/word/2015/wordml/symex" xmlns:wpg="http://schemas.microsoft.com/office/word/2010/wordprocessingGroup" xmlns:wpi="http://schemas.microsoft.com/office/word/2010/wordprocessingInk" xmlns:wne="http://schemas.microsoft.com/office/word/2006/wordml" xmlns:wps="http://schemas.microsoft.com/office/word/2010/wordprocessingShape" mc:Ignorable="w14 w15 w16se w16cid w16 w16cex w16sdtdh wp14">
   <w:abstractNum w:abstractNumId="0" w15:restartNumberingAfterBreak="0">
+    <w:nsid w:val="1D272627"/>
+    <w:multiLevelType w:val="hybridMultilevel"/>
+    <w:tmpl w:val="9C64159C"/>
+    <w:lvl w:ilvl="0" w:tplc="04090001">
+      <w:start w:val="1"/>
+      <w:numFmt w:val="bullet"/>
+      <w:lvlText w:val=""/>
+      <w:lvlJc w:val="left"/>
+      <w:pPr>
+        <w:ind w:left="720" w:hanging="360"/>
+      </w:pPr>
+      <w:rPr>
+        <w:rFonts w:ascii="Symbol" w:hAnsi="Symbol" w:hint="default"/>
+      </w:rPr>
+    </w:lvl>
+    <w:lvl w:ilvl="1" w:tplc="04090003" w:tentative="1">
+      <w:start w:val="1"/>
+      <w:numFmt w:val="bullet"/>
+      <w:lvlText w:val="o"/>
+      <w:lvlJc w:val="left"/>
+      <w:pPr>
+        <w:ind w:left="1440" w:hanging="360"/>
+      </w:pPr>
+      <w:rPr>
+        <w:rFonts w:ascii="Courier New" w:hAnsi="Courier New" w:cs="Courier New" w:hint="default"/>
+      </w:rPr>
+    </w:lvl>
+    <w:lvl w:ilvl="2" w:tplc="04090005" w:tentative="1">
+      <w:start w:val="1"/>
+      <w:numFmt w:val="bullet"/>
+      <w:lvlText w:val=""/>
+      <w:lvlJc w:val="left"/>
+      <w:pPr>
+        <w:ind w:left="2160" w:hanging="360"/>
+      </w:pPr>
+      <w:rPr>
+        <w:rFonts w:ascii="Wingdings" w:hAnsi="Wingdings" w:hint="default"/>
+      </w:rPr>
+    </w:lvl>
+    <w:lvl w:ilvl="3" w:tplc="04090001" w:tentative="1">
+      <w:start w:val="1"/>
+      <w:numFmt w:val="bullet"/>
+      <w:lvlText w:val=""/>
+      <w:lvlJc w:val="left"/>
+      <w:pPr>
+        <w:ind w:left="2880" w:hanging="360"/>
+      </w:pPr>
+      <w:rPr>
+        <w:rFonts w:ascii="Symbol" w:hAnsi="Symbol" w:hint="default"/>
+      </w:rPr>
+    </w:lvl>
+    <w:lvl w:ilvl="4" w:tplc="04090003" w:tentative="1">
+      <w:start w:val="1"/>
+      <w:numFmt w:val="bullet"/>
+      <w:lvlText w:val="o"/>
+      <w:lvlJc w:val="left"/>
+      <w:pPr>
+        <w:ind w:left="3600" w:hanging="360"/>
+      </w:pPr>
+      <w:rPr>
+        <w:rFonts w:ascii="Courier New" w:hAnsi="Courier New" w:cs="Courier New" w:hint="default"/>
+      </w:rPr>
+    </w:lvl>
+    <w:lvl w:ilvl="5" w:tplc="04090005" w:tentative="1">
+      <w:start w:val="1"/>
+      <w:numFmt w:val="bullet"/>
+      <w:lvlText w:val=""/>
+      <w:lvlJc w:val="left"/>
+      <w:pPr>
+        <w:ind w:left="4320" w:hanging="360"/>
+      </w:pPr>
+      <w:rPr>
+        <w:rFonts w:ascii="Wingdings" w:hAnsi="Wingdings" w:hint="default"/>
+      </w:rPr>
+    </w:lvl>
+    <w:lvl w:ilvl="6" w:tplc="04090001" w:tentative="1">
+      <w:start w:val="1"/>
+      <w:numFmt w:val="bullet"/>
+      <w:lvlText w:val=""/>
+      <w:lvlJc w:val="left"/>
+      <w:pPr>
+        <w:ind w:left="5040" w:hanging="360"/>
+      </w:pPr>
+      <w:rPr>
+        <w:rFonts w:ascii="Symbol" w:hAnsi="Symbol" w:hint="default"/>
+      </w:rPr>
+    </w:lvl>
+    <w:lvl w:ilvl="7" w:tplc="04090003" w:tentative="1">
+      <w:start w:val="1"/>
+      <w:numFmt w:val="bullet"/>
+      <w:lvlText w:val="o"/>
+      <w:lvlJc w:val="left"/>
+      <w:pPr>
+        <w:ind w:left="5760" w:hanging="360"/>
+      </w:pPr>
+      <w:rPr>
+        <w:rFonts w:ascii="Courier New" w:hAnsi="Courier New" w:cs="Courier New" w:hint="default"/>
+      </w:rPr>
+    </w:lvl>
+    <w:lvl w:ilvl="8" w:tplc="04090005" w:tentative="1">
+      <w:start w:val="1"/>
+      <w:numFmt w:val="bullet"/>
+      <w:lvlText w:val=""/>
+      <w:lvlJc w:val="left"/>
+      <w:pPr>
+        <w:ind w:left="6480" w:hanging="360"/>
+      </w:pPr>
+      <w:rPr>
+        <w:rFonts w:ascii="Wingdings" w:hAnsi="Wingdings" w:hint="default"/>
+      </w:rPr>
+    </w:lvl>
+  </w:abstractNum>
+  <w:abstractNum w:abstractNumId="1" w15:restartNumberingAfterBreak="0">
     <w:nsid w:val="23B34F4C"/>
     <w:multiLevelType w:val="hybridMultilevel"/>
     <w:tmpl w:val="D6CA82F8"/>
@@ -352,7 +516,7 @@
       </w:rPr>
     </w:lvl>
   </w:abstractNum>
-  <w:abstractNum w:abstractNumId="1" w15:restartNumberingAfterBreak="0">
+  <w:abstractNum w:abstractNumId="2" w15:restartNumberingAfterBreak="0">
     <w:nsid w:val="3C361244"/>
     <w:multiLevelType w:val="hybridMultilevel"/>
     <w:tmpl w:val="FC282896"/>
@@ -465,7 +629,7 @@
       </w:rPr>
     </w:lvl>
   </w:abstractNum>
-  <w:abstractNum w:abstractNumId="2" w15:restartNumberingAfterBreak="0">
+  <w:abstractNum w:abstractNumId="3" w15:restartNumberingAfterBreak="0">
     <w:nsid w:val="453370DD"/>
     <w:multiLevelType w:val="hybridMultilevel"/>
     <w:tmpl w:val="1B96CCCA"/>
@@ -554,7 +718,7 @@
       </w:pPr>
     </w:lvl>
   </w:abstractNum>
-  <w:abstractNum w:abstractNumId="3" w15:restartNumberingAfterBreak="0">
+  <w:abstractNum w:abstractNumId="4" w15:restartNumberingAfterBreak="0">
     <w:nsid w:val="6B1143EC"/>
     <w:multiLevelType w:val="hybridMultilevel"/>
     <w:tmpl w:val="F0C8CB66"/>
@@ -667,7 +831,7 @@
       </w:rPr>
     </w:lvl>
   </w:abstractNum>
-  <w:abstractNum w:abstractNumId="4" w15:restartNumberingAfterBreak="0">
+  <w:abstractNum w:abstractNumId="5" w15:restartNumberingAfterBreak="0">
     <w:nsid w:val="70B806E3"/>
     <w:multiLevelType w:val="hybridMultilevel"/>
     <w:tmpl w:val="0B702E80"/>
@@ -758,19 +922,22 @@
     </w:lvl>
   </w:abstractNum>
   <w:num w:numId="1">
+    <w:abstractNumId w:val="2"/>
+  </w:num>
+  <w:num w:numId="2">
     <w:abstractNumId w:val="1"/>
   </w:num>
-  <w:num w:numId="2">
-    <w:abstractNumId w:val="0"/>
+  <w:num w:numId="3">
+    <w:abstractNumId w:val="4"/>
   </w:num>
-  <w:num w:numId="3">
+  <w:num w:numId="4">
     <w:abstractNumId w:val="3"/>
   </w:num>
-  <w:num w:numId="4">
-    <w:abstractNumId w:val="2"/>
+  <w:num w:numId="5">
+    <w:abstractNumId w:val="5"/>
   </w:num>
-  <w:num w:numId="5">
-    <w:abstractNumId w:val="4"/>
+  <w:num w:numId="6">
+    <w:abstractNumId w:val="0"/>
   </w:num>
 </w:numbering>
 </file>
